--- a/Analisis.docx
+++ b/Analisis.docx
@@ -595,17 +595,42 @@
     </w:p>
     <w:p>
       <w:r>
-        <w:t>Ejemplo</w:t>
-      </w:r>
-      <w:r>
-        <w:t xml:space="preserve"> de flujo</w:t>
-      </w:r>
-      <w:r>
-        <w:t>:</w:t>
+        <w:t xml:space="preserve">Necesito </w:t>
+      </w:r>
+      <w:proofErr w:type="gramStart"/>
+      <w:r>
+        <w:t>que</w:t>
+      </w:r>
+      <w:proofErr w:type="gramEnd"/>
+      <w:r>
+        <w:t xml:space="preserve"> en toda la orquestación, scrapers y todos los scripts usen abreviaturas, coloque un csv “</w:t>
+      </w:r>
+      <w:r>
+        <w:t xml:space="preserve">Lista de Variables/Lista de </w:t>
+      </w:r>
+      <w:r>
+        <w:t>Variables</w:t>
+      </w:r>
+      <w:r>
+        <w:t xml:space="preserve"> Orquestacion.csv</w:t>
+      </w:r>
+      <w:r>
+        <w:t xml:space="preserve">” con las abreviaturas, columna 1 la variable y Columna 2 como se debería de abreviar. </w:t>
       </w:r>
     </w:p>
     <w:p>
       <w:r>
+        <w:t>Ejemplo</w:t>
+      </w:r>
+      <w:r>
+        <w:t xml:space="preserve"> de flujo</w:t>
+      </w:r>
+      <w:r>
+        <w:t>:</w:t>
+      </w:r>
+    </w:p>
+    <w:p>
+      <w:r>
         <w:t xml:space="preserve">El script </w:t>
       </w:r>
       <w:r>
@@ -678,7 +703,11 @@
         <w:t>https://www.casasyterrenos.com/buscar/jalisco/zapopan/departamentos/venta?desde=0&amp;hasta=1000000000&amp;utm_source=results_page%3D%22&amp;page=</w:t>
       </w:r>
       <w:r>
-        <w:t>2”, toma información y así hasta “</w:t>
+        <w:t xml:space="preserve">2”, toma información y así hasta </w:t>
+      </w:r>
+      <w:r>
+        <w:lastRenderedPageBreak/>
+        <w:t>“</w:t>
       </w:r>
       <w:r>
         <w:t>https://www.casasyterrenos.com/buscar/jalisco/zapopan/departamentos/venta?desde=0&amp;hasta=1000000000&amp;utm_source=results_page%3D%22&amp;page=</w:t>
@@ -692,11 +721,7 @@
       </w:r>
       <w:proofErr w:type="spellEnd"/>
       <w:r>
-        <w:t xml:space="preserve"> original a la estructura para el recorrido de páginas o bucle viene descrita en “cyt.txt” (cada Scraper tiene una forma de recorrido o bucle </w:t>
-      </w:r>
-      <w:r>
-        <w:lastRenderedPageBreak/>
-        <w:t xml:space="preserve">diferente y tiene su propio documento </w:t>
+        <w:t xml:space="preserve"> original a la estructura para el recorrido de páginas o bucle viene descrita en “cyt.txt” (cada Scraper tiene una forma de recorrido o bucle diferente y tiene su propio documento </w:t>
       </w:r>
       <w:proofErr w:type="spellStart"/>
       <w:r>
@@ -1062,11 +1087,9 @@
       </w:r>
     </w:p>
     <w:p>
-      <w:proofErr w:type="gramStart"/>
-      <w:r>
-        <w:t>Estos ejemplos es solo</w:t>
-      </w:r>
-      <w:proofErr w:type="gramEnd"/>
+      <w:r>
+        <w:t>Estos ejemplos son solo</w:t>
+      </w:r>
       <w:r>
         <w:t xml:space="preserve"> para retratar el flujo de trabajo, el flujo puede ser llevado por el mismo </w:t>
       </w:r>

--- a/Analisis.docx
+++ b/Analisis.docx
@@ -69,7 +69,10 @@
       </w:r>
       <w:proofErr w:type="spellStart"/>
       <w:r>
-        <w:t>Urls</w:t>
+        <w:t>u</w:t>
+      </w:r>
+      <w:r>
+        <w:t>rls</w:t>
       </w:r>
       <w:proofErr w:type="spellEnd"/>
       <w:r>
@@ -606,13 +609,7 @@
         <w:t xml:space="preserve"> en toda la orquestación, scrapers y todos los scripts usen abreviaturas, coloque un csv “</w:t>
       </w:r>
       <w:r>
-        <w:t xml:space="preserve">Lista de Variables/Lista de </w:t>
-      </w:r>
-      <w:r>
-        <w:t>Variables</w:t>
-      </w:r>
-      <w:r>
-        <w:t xml:space="preserve"> Orquestacion.csv</w:t>
+        <w:t>Lista de Variables/Lista de Variables Orquestacion.csv</w:t>
       </w:r>
       <w:r>
         <w:t xml:space="preserve">” con las abreviaturas, columna 1 la variable y Columna 2 como se debería de abreviar. </w:t>
